--- a/conclusions/D-716/D-716.docx
+++ b/conclusions/D-716/D-716.docx
@@ -521,6 +521,15 @@
                 <w:lang w:val="en-US"/>
               </w:rPr>
             </w:pPr>
+            <w:r>
+              <w:rPr>
+                <w:rFonts w:ascii="Times New Roman" w:hAnsi="Times New Roman"/>
+                <w:sz w:val="18"/>
+                <w:szCs w:val="18"/>
+                <w:lang w:val="en-US"/>
+              </w:rPr>
+              <w:t>ertegffsddf</w:t>
+            </w:r>
           </w:p>
         </w:tc>
       </w:tr>
@@ -706,6 +715,15 @@
                 <w:lang w:val="en-US"/>
               </w:rPr>
             </w:pPr>
+            <w:r>
+              <w:rPr>
+                <w:rFonts w:ascii="Times New Roman" w:hAnsi="Times New Roman"/>
+                <w:sz w:val="18"/>
+                <w:szCs w:val="18"/>
+                <w:lang w:val="en-US"/>
+              </w:rPr>
+              <w:t>324234234</w:t>
+            </w:r>
           </w:p>
         </w:tc>
       </w:tr>
@@ -816,6 +834,15 @@
                 <w:lang w:val="en-US"/>
               </w:rPr>
             </w:pPr>
+            <w:r>
+              <w:rPr>
+                <w:rFonts w:ascii="Times New Roman" w:hAnsi="Times New Roman"/>
+                <w:sz w:val="18"/>
+                <w:szCs w:val="18"/>
+                <w:lang w:val="en-US"/>
+              </w:rPr>
+              <w:t>Проверка на благонадежность</w:t>
+            </w:r>
           </w:p>
         </w:tc>
         <w:tc>
@@ -944,6 +971,16 @@
                 <w:lang w:val="en-US"/>
               </w:rPr>
             </w:pPr>
+            <w:r>
+              <w:rPr>
+                <w:rFonts w:ascii="Times New Roman" w:hAnsi="Times New Roman"/>
+                <w:color w:val="000000"/>
+                <w:sz w:val="18"/>
+                <w:szCs w:val="18"/>
+                <w:lang w:val="en-US"/>
+              </w:rPr>
+              <w:t>0</w:t>
+            </w:r>
           </w:p>
         </w:tc>
       </w:tr>
@@ -1034,6 +1071,27 @@
                 <w:lang w:val="en-US"/>
               </w:rPr>
             </w:pPr>
+            <w:r>
+              <w:rPr>
+                <w:rFonts w:ascii="Times New Roman" w:hAnsi="Times New Roman"/>
+                <w:sz w:val="20"/>
+                <w:szCs w:val="20"/>
+                <w:lang w:val="en-US"/>
+              </w:rPr>
+              <w:t>21. Наличие документально подтвержденных негативных отзывов о контрагенте от руководителей структурных подразделений ООО «МИП-Строй № 1» по ранее заключенным с ним договорам</w:t>
+            </w:r>
+          </w:p>
+          <w:p>
+            <w:pPr>
+              <w:pStyle w:val="a8"/>
+              <w:jc w:val="both"/>
+              <w:rPr>
+                <w:rFonts w:ascii="Times New Roman" w:hAnsi="Times New Roman"/>
+                <w:sz w:val="20"/>
+                <w:szCs w:val="20"/>
+                <w:lang w:val="en-US"/>
+              </w:rPr>
+            </w:pPr>
           </w:p>
         </w:tc>
       </w:tr>
@@ -1087,6 +1145,27 @@
             <w:shd w:val="clear" w:color="auto" w:fill="auto"/>
             <w:vAlign w:val="center"/>
           </w:tcPr>
+          <w:p>
+            <w:pPr>
+              <w:pStyle w:val="a8"/>
+              <w:jc w:val="both"/>
+              <w:rPr>
+                <w:rFonts w:ascii="Times New Roman" w:hAnsi="Times New Roman"/>
+                <w:sz w:val="20"/>
+                <w:szCs w:val="20"/>
+                <w:lang w:val="en-US"/>
+              </w:rPr>
+            </w:pPr>
+            <w:r>
+              <w:rPr>
+                <w:rFonts w:ascii="Times New Roman" w:hAnsi="Times New Roman"/>
+                <w:sz w:val="20"/>
+                <w:szCs w:val="20"/>
+                <w:lang w:val="en-US"/>
+              </w:rPr>
+              <w:t>п.21. wqesadsadasdasdadasd</w:t>
+            </w:r>
+          </w:p>
           <w:p>
             <w:pPr>
               <w:pStyle w:val="a8"/>
@@ -1165,7 +1244,7 @@
                 <w:szCs w:val="18"/>
                 <w:lang w:val="en-US"/>
               </w:rPr>
-              <w:t>Возможно</w:t>
+              <w:t>Возможно c ограничением</w:t>
             </w:r>
           </w:p>
         </w:tc>
@@ -1314,6 +1393,7 @@
           <w:iCs/>
           <w:sz w:val="24"/>
           <w:szCs w:val="24"/>
+          <w:lang w:val="en-US"/>
         </w:rPr>
       </w:pPr>
       <w:r>
@@ -1325,6 +1405,39 @@
           <w:szCs w:val="24"/>
         </w:rPr>
         <w:t xml:space="preserve">Должность, ФИО </w:t>
+      </w:r>
+      <w:r>
+        <w:rPr>
+          <w:rFonts w:ascii="Times New Roman" w:hAnsi="Times New Roman"/>
+          <w:b/>
+          <w:iCs/>
+          <w:sz w:val="24"/>
+          <w:szCs w:val="24"/>
+          <w:lang w:val="en-US"/>
+        </w:rPr>
+        <w:t>Иванов Иван Иванович</w:t>
+      </w:r>
+      <w:r>
+        <w:rPr>
+          <w:rFonts w:ascii="Times New Roman" w:hAnsi="Times New Roman"/>
+          <w:b/>
+          <w:iCs/>
+          <w:sz w:val="24"/>
+          <w:szCs w:val="24"/>
+          <w:lang w:val="en-US"/>
+        </w:rPr>
+        <w:t xml:space="preserve">, </w:t>
+      </w:r>
+      <w:r>
+        <w:rPr>
+          <w:rFonts w:ascii="Times New Roman" w:hAnsi="Times New Roman"/>
+          <w:b/>
+          <w:iCs/>
+          <w:sz w:val="24"/>
+          <w:szCs w:val="24"/>
+          <w:lang w:val="en-US"/>
+        </w:rPr>
+        <w:t>Программист</w:t>
       </w:r>
     </w:p>
     <w:p>
@@ -1430,7 +1543,44 @@
           <w:sz w:val="16"/>
           <w:szCs w:val="24"/>
         </w:rPr>
-        <w:t xml:space="preserve">Кантатные данные:  </w:t>
+        <w:t>К</w:t>
+      </w:r>
+      <w:r>
+        <w:rPr>
+          <w:rFonts w:ascii="Times New Roman" w:hAnsi="Times New Roman"/>
+          <w:iCs/>
+          <w:sz w:val="16"/>
+          <w:szCs w:val="24"/>
+          <w:lang w:val="en-US"/>
+        </w:rPr>
+        <w:t>o</w:t>
+      </w:r>
+      <w:r>
+        <w:rPr>
+          <w:rFonts w:ascii="Times New Roman" w:hAnsi="Times New Roman"/>
+          <w:iCs/>
+          <w:sz w:val="16"/>
+          <w:szCs w:val="24"/>
+        </w:rPr>
+        <w:t>нта</w:t>
+      </w:r>
+      <w:r>
+        <w:rPr>
+          <w:rFonts w:ascii="Times New Roman" w:hAnsi="Times New Roman"/>
+          <w:iCs/>
+          <w:sz w:val="16"/>
+          <w:szCs w:val="24"/>
+        </w:rPr>
+        <w:t>к</w:t>
+      </w:r>
+      <w:r>
+        <w:rPr>
+          <w:rFonts w:ascii="Times New Roman" w:hAnsi="Times New Roman"/>
+          <w:iCs/>
+          <w:sz w:val="16"/>
+          <w:szCs w:val="24"/>
+        </w:rPr>
+        <w:t xml:space="preserve">тные данные:  </w:t>
       </w:r>
     </w:p>
     <w:p>
